--- a/docs/doc_h_0424/行业网站部署文档.docx
+++ b/docs/doc_h_0424/行业网站部署文档.docx
@@ -1509,9 +1509,6 @@
       <w:pPr>
         <w:pStyle w:val="a3"/>
         <w:ind w:left="420" w:firstLineChars="0" w:firstLine="0"/>
-        <w:rPr>
-          <w:rFonts w:hint="eastAsia"/>
-        </w:rPr>
       </w:pPr>
       <w:r>
         <w:t xml:space="preserve">                $</w:t>
@@ -1545,24 +1542,21 @@
       <w:pPr>
         <w:pStyle w:val="a3"/>
         <w:ind w:left="420" w:firstLineChars="0" w:firstLine="0"/>
-        <w:rPr>
-          <w:rFonts w:hint="eastAsia"/>
-        </w:rPr>
       </w:pPr>
     </w:p>
     <w:p>
       <w:pPr>
         <w:pStyle w:val="a3"/>
         <w:ind w:left="420" w:firstLineChars="0" w:firstLine="0"/>
-        <w:rPr>
-          <w:rFonts w:hint="eastAsia"/>
-        </w:rPr>
       </w:pPr>
     </w:p>
     <w:p>
       <w:pPr>
         <w:pStyle w:val="a3"/>
         <w:ind w:left="420" w:firstLineChars="0" w:firstLine="0"/>
+        <w:rPr>
+          <w:rFonts w:hint="eastAsia"/>
+        </w:rPr>
       </w:pPr>
       <w:r>
         <w:rPr>
@@ -1699,6 +1693,50 @@
           <w:rFonts w:hint="eastAsia"/>
         </w:rPr>
         <w:t>平行的位置。</w:t>
+      </w:r>
+    </w:p>
+    <w:p>
+      <w:pPr>
+        <w:pStyle w:val="a3"/>
+        <w:ind w:left="420" w:firstLineChars="0" w:firstLine="0"/>
+      </w:pPr>
+      <w:r>
+        <w:rPr>
+          <w:rFonts w:hint="eastAsia"/>
+        </w:rPr>
+        <w:t xml:space="preserve">    </w:t>
+      </w:r>
+      <w:r>
+        <w:rPr>
+          <w:rFonts w:hint="eastAsia"/>
+        </w:rPr>
+        <w:t>还要将</w:t>
+      </w:r>
+      <w:r>
+        <w:rPr>
+          <w:rFonts w:hint="eastAsia"/>
+        </w:rPr>
+        <w:t xml:space="preserve">user_click.jar </w:t>
+      </w:r>
+      <w:r>
+        <w:rPr>
+          <w:rFonts w:hint="eastAsia"/>
+        </w:rPr>
+        <w:t>放在</w:t>
+      </w:r>
+      <w:proofErr w:type="spellStart"/>
+      <w:r>
+        <w:rPr>
+          <w:rFonts w:hint="eastAsia"/>
+        </w:rPr>
+        <w:t>nstat</w:t>
+      </w:r>
+      <w:proofErr w:type="spellEnd"/>
+      <w:r>
+        <w:rPr>
+          <w:rFonts w:hint="eastAsia"/>
+        </w:rPr>
+        <w:t>文件夹里</w:t>
       </w:r>
       <w:bookmarkStart w:id="0" w:name="_GoBack"/>
       <w:bookmarkEnd w:id="0"/>
